--- a/pt_BR_bios/Vince Forlenza Bio.docx
+++ b/pt_BR_bios/Vince Forlenza Bio.docx
@@ -1,41 +1,66 @@
 
 <file path=word/document.xml><?xml version="1.0" encoding="utf-8"?>
-<w:document xmlns:w="http://schemas.openxmlformats.org/wordprocessingml/2006/main" xmlns:wpc="http://schemas.microsoft.com/office/word/2010/wordprocessingCanvas" xmlns:mc="http://schemas.openxmlformats.org/markup-compatibility/2006" xmlns:o="urn:schemas-microsoft-com:office:office" xmlns:r="http://schemas.openxmlformats.org/officeDocument/2006/relationships" xmlns:m="http://schemas.openxmlformats.org/officeDocument/2006/math" xmlns:v="urn:schemas-microsoft-com:vml" xmlns:wp14="http://schemas.microsoft.com/office/word/2010/wordprocessingDrawing" xmlns:wp="http://schemas.openxmlformats.org/drawingml/2006/wordprocessingDrawing" xmlns:w10="urn:schemas-microsoft-com:office:word" xmlns:w14="http://schemas.microsoft.com/office/word/2010/wordml" xmlns:wpg="http://schemas.microsoft.com/office/word/2010/wordprocessingGroup" xmlns:wpi="http://schemas.microsoft.com/office/word/2010/wordprocessingInk" xmlns:wne="http://schemas.microsoft.com/office/word/2006/wordml" xmlns:wps="http://schemas.microsoft.com/office/word/2010/wordprocessingShape" mc:Ignorable="w14 wp14">
+<w:document xmlns:wpc="http://schemas.microsoft.com/office/word/2010/wordprocessingCanvas" xmlns:mc="http://schemas.openxmlformats.org/markup-compatibility/2006" xmlns:o="urn:schemas-microsoft-com:office:office" xmlns:r="http://schemas.openxmlformats.org/officeDocument/2006/relationships" xmlns:m="http://schemas.openxmlformats.org/officeDocument/2006/math" xmlns:v="urn:schemas-microsoft-com:vml" xmlns:wp14="http://schemas.microsoft.com/office/word/2010/wordprocessingDrawing" xmlns:wp="http://schemas.openxmlformats.org/drawingml/2006/wordprocessingDrawing" xmlns:w10="urn:schemas-microsoft-com:office:word" xmlns:w="http://schemas.openxmlformats.org/wordprocessingml/2006/main" xmlns:w14="http://schemas.microsoft.com/office/word/2010/wordml" xmlns:wpg="http://schemas.microsoft.com/office/word/2010/wordprocessingGroup" xmlns:wpi="http://schemas.microsoft.com/office/word/2010/wordprocessingInk" xmlns:wne="http://schemas.microsoft.com/office/word/2006/wordml" xmlns:wps="http://schemas.microsoft.com/office/word/2010/wordprocessingShape" mc:Ignorable="w14 wp14">
   <w:body>
     <w:p>
       <w:pPr>
         <w:pStyle w:val="NormalWeb"/>
+        <w:spacing w:before="0" w:beforeAutospacing="0" w:after="0" w:afterAutospacing="0"/>
+        <w:ind w:firstLine="720"/>
+        <w:jc w:val="both"/>
         <w:rPr>
           <w:rFonts w:ascii="Calibri" w:hAnsi="Calibri" w:cs="Arial"/>
           <w:sz w:val="22"/>
           <w:szCs w:val="22"/>
         </w:rPr>
       </w:pPr>
+      <w:bookmarkStart w:id="0" w:name="_GoBack"/>
       <w:r>
         <w:rPr>
           <w:rFonts w:ascii="Calibri" w:hAnsi="Calibri"/>
           <w:sz w:val="22"/>
         </w:rPr>
-        <w:t xml:space="preserve">Vince Forlenza é presidente e CEO da Becton, Dickinson and Company (BD), uma fabricante de equipamentos de laboratório, dispositivos e suprimentos médicos. </w:t>
+        <w:t xml:space="preserve">Vince </w:t>
       </w:r>
+      <w:proofErr w:type="spellStart"/>
       <w:r>
         <w:rPr>
           <w:rFonts w:ascii="Calibri" w:hAnsi="Calibri"/>
           <w:sz w:val="22"/>
         </w:rPr>
-        <w:t xml:space="preserve">Ele é responsável pelo planejamento estratégico, marketing, gestão geral de diversas unidades de negócios e liderança executiva.  </w:t>
+        <w:t>Forlenza</w:t>
       </w:r>
+      <w:proofErr w:type="spellEnd"/>
       <w:r>
         <w:rPr>
           <w:rFonts w:ascii="Calibri" w:hAnsi="Calibri"/>
           <w:sz w:val="22"/>
         </w:rPr>
-        <w:t xml:space="preserve">Entre as funções anteriores de Vince estão atendimento nos três segmentos dos negócios (BD Medical, BD Diagnostics e BD Biosciences), além do desenvolvimento de estratégias e funções em outros países. </w:t>
+        <w:t xml:space="preserve"> </w:t>
+      </w:r>
+      <w:proofErr w:type="gramStart"/>
+      <w:r>
+        <w:rPr>
+          <w:rFonts w:ascii="Calibri" w:hAnsi="Calibri"/>
+          <w:sz w:val="22"/>
+        </w:rPr>
+        <w:t>é presidente e CEO</w:t>
+      </w:r>
+      <w:proofErr w:type="gramEnd"/>
+      <w:r>
+        <w:rPr>
+          <w:rFonts w:ascii="Calibri" w:hAnsi="Calibri"/>
+          <w:sz w:val="22"/>
+        </w:rPr>
+        <w:t xml:space="preserve"> da Becton, Dickinson and Company (BD), uma fabricante de equipamentos de laboratório, dispositivos e suprimentos médicos. Ele é responsável pelo planejamento estratégico, marketing, gestão geral de diversas unidades de negócios e liderança executiva.  Entre as funções anteriores de Vince estão atendimento nos três segmentos dos negócios (BD Medical, BD Diagnostics e BD Biosciences), além do desenvolvimento de estratégias e funções em outros países. </w:t>
       </w:r>
     </w:p>
     <w:p>
       <w:pPr>
         <w:pStyle w:val="NormalWeb"/>
+        <w:spacing w:before="0" w:beforeAutospacing="0" w:after="0" w:afterAutospacing="0"/>
+        <w:ind w:firstLine="720"/>
+        <w:jc w:val="both"/>
         <w:rPr>
           <w:rFonts w:ascii="Calibri" w:eastAsia="Times New Roman" w:hAnsi="Calibri" w:cs="Arial"/>
           <w:sz w:val="22"/>
@@ -47,30 +72,18 @@
           <w:rFonts w:ascii="Calibri" w:hAnsi="Calibri"/>
           <w:sz w:val="22"/>
         </w:rPr>
-        <w:t xml:space="preserve">Desde que se entrou para a BD, Vince já ocupou diversas posições de responsabilidade cada vez maior nos Estados Unidos e na Europa. </w:t>
-      </w:r>
-      <w:r>
-        <w:rPr>
-          <w:rFonts w:ascii="Calibri" w:hAnsi="Calibri"/>
-          <w:sz w:val="22"/>
-        </w:rPr>
-        <w:t xml:space="preserve">Atuou durante quatro anos como presidente da BD Diagnostic Systems, um negócio mundial focado no desenvolvimento e marketing de plataformas de diagnóstico de doenças infecciosas. </w:t>
-      </w:r>
-      <w:r>
-        <w:rPr>
-          <w:rFonts w:ascii="Calibri" w:hAnsi="Calibri"/>
-          <w:sz w:val="22"/>
-        </w:rPr>
-        <w:t>Nesse período, ele contribuiu para o início do desenvolvimento de dois novos sistemas de diagnóstico de doenças infecciosas.</w:t>
+        <w:t>Desde que se entrou para a BD, Vince já ocupou diversas posições de responsabilidade cada vez maior nos Estados Unidos e na Europa. Atuou durante quatro anos como presidente da BD Diagnostic Systems, um negócio mundial focado no desenvolvimento e marketing de plataformas de diagnóstico de doenças infecciosas. Nesse período, ele contribuiu para o início do desenvolvimento de dois novos sistemas de diagnóstico de doenças infecciosas.</w:t>
       </w:r>
     </w:p>
     <w:p>
       <w:pPr>
         <w:pStyle w:val="NormalWeb"/>
-        <w:rPr>
-          <w:rFonts w:ascii="Calibri" w:hAnsi="Calibri" w:cs="Arial"/>
-          <w:sz w:val="22"/>
-          <w:szCs w:val="22"/>
+        <w:spacing w:before="0" w:beforeAutospacing="0" w:after="0" w:afterAutospacing="0"/>
+        <w:ind w:firstLine="720"/>
+        <w:jc w:val="both"/>
+        <w:rPr>
+          <w:rFonts w:ascii="Calibri" w:hAnsi="Calibri"/>
+          <w:sz w:val="22"/>
         </w:rPr>
       </w:pPr>
       <w:r>
@@ -78,26 +91,15 @@
           <w:rFonts w:ascii="Calibri" w:hAnsi="Calibri"/>
           <w:sz w:val="22"/>
         </w:rPr>
-        <w:t xml:space="preserve">Vince também atua como presidente do conselho de curadores no The Valley Hospital do Valley Health System e é membro do conselho consultivo do P.C. </w:t>
-      </w:r>
-      <w:r>
-        <w:rPr>
-          <w:rFonts w:ascii="Calibri" w:hAnsi="Calibri"/>
-          <w:sz w:val="22"/>
-        </w:rPr>
-        <w:t xml:space="preserve">Rossin College of Engineering and Applied Sciences da Universidade Lehigh, além de também ser membro do conselho de curadores da universidade. </w:t>
-      </w:r>
-      <w:r>
-        <w:rPr>
-          <w:rFonts w:ascii="Calibri" w:hAnsi="Calibri"/>
-          <w:sz w:val="22"/>
-        </w:rPr>
-        <w:t>Vince tem bacharelado em engenharia química pela Lehigh University e um MBA pela Wharton School da Universidade da Pensilvânia.</w:t>
+        <w:t xml:space="preserve">Vince também atua como presidente do conselho de curadores no The Valley Hospital do Valley Health System e é membro do conselho consultivo do P.C. Rossin College of Engineering and Applied Sciences da Universidade Lehigh, além de também ser membro do conselho de curadores da universidade. </w:t>
       </w:r>
     </w:p>
     <w:p>
       <w:pPr>
         <w:pStyle w:val="NormalWeb"/>
+        <w:spacing w:before="0" w:beforeAutospacing="0" w:after="0" w:afterAutospacing="0"/>
+        <w:ind w:firstLine="720"/>
+        <w:jc w:val="both"/>
         <w:rPr>
           <w:rFonts w:ascii="Calibri" w:hAnsi="Calibri" w:cs="Arial"/>
           <w:sz w:val="22"/>
@@ -105,10 +107,28 @@
         </w:rPr>
       </w:pPr>
       <w:r>
-        <w:br w:type="textWrapping"/>
+        <w:rPr>
+          <w:rFonts w:ascii="Calibri" w:hAnsi="Calibri"/>
+          <w:sz w:val="22"/>
+        </w:rPr>
+        <w:t>Vince tem bacharelado em engenharia química pela Lehigh University e um MBA pela Wharton School da Universidade da Pensilvânia.</w:t>
       </w:r>
     </w:p>
-    <w:p xmlns:w="http://schemas.openxmlformats.org/wordprocessingml/2006/main" xmlns:wpc="http://schemas.microsoft.com/office/word/2010/wordprocessingCanvas" xmlns:mc="http://schemas.openxmlformats.org/markup-compatibility/2006" xmlns:o="urn:schemas-microsoft-com:office:office" xmlns:r="http://schemas.openxmlformats.org/officeDocument/2006/relationships" xmlns:m="http://schemas.openxmlformats.org/officeDocument/2006/math" xmlns:v="urn:schemas-microsoft-com:vml" xmlns:wp14="http://schemas.microsoft.com/office/word/2010/wordprocessingDrawing" xmlns:wp="http://schemas.openxmlformats.org/drawingml/2006/wordprocessingDrawing" xmlns:w10="urn:schemas-microsoft-com:office:word" xmlns:w14="http://schemas.microsoft.com/office/word/2010/wordml" xmlns:wpg="http://schemas.microsoft.com/office/word/2010/wordprocessingGroup" xmlns:wpi="http://schemas.microsoft.com/office/word/2010/wordprocessingInk" xmlns:wne="http://schemas.microsoft.com/office/word/2006/wordml" xmlns:wps="http://schemas.microsoft.com/office/word/2010/wordprocessingShape">
+    <w:bookmarkEnd w:id="0"/>
+    <w:p>
+      <w:pPr>
+        <w:pStyle w:val="NormalWeb"/>
+        <w:rPr>
+          <w:rFonts w:ascii="Calibri" w:hAnsi="Calibri" w:cs="Arial"/>
+          <w:sz w:val="22"/>
+          <w:szCs w:val="22"/>
+        </w:rPr>
+      </w:pPr>
+      <w:r>
+        <w:br/>
+      </w:r>
+    </w:p>
+    <w:p>
       <w:pPr>
         <w:rPr>
           <w:rFonts w:ascii="Calibri" w:hAnsi="Calibri"/>
@@ -117,10 +137,8 @@
         </w:rPr>
       </w:pPr>
     </w:p>
-    <w:p xmlns:w="http://schemas.openxmlformats.org/wordprocessingml/2006/main" xmlns:wpc="http://schemas.microsoft.com/office/word/2010/wordprocessingCanvas" xmlns:mc="http://schemas.openxmlformats.org/markup-compatibility/2006" xmlns:o="urn:schemas-microsoft-com:office:office" xmlns:r="http://schemas.openxmlformats.org/officeDocument/2006/relationships" xmlns:m="http://schemas.openxmlformats.org/officeDocument/2006/math" xmlns:v="urn:schemas-microsoft-com:vml" xmlns:wp14="http://schemas.microsoft.com/office/word/2010/wordprocessingDrawing" xmlns:wp="http://schemas.openxmlformats.org/drawingml/2006/wordprocessingDrawing" xmlns:w10="urn:schemas-microsoft-com:office:word" xmlns:w14="http://schemas.microsoft.com/office/word/2010/wordml" xmlns:wpg="http://schemas.microsoft.com/office/word/2010/wordprocessingGroup" xmlns:wpi="http://schemas.microsoft.com/office/word/2010/wordprocessingInk" xmlns:wne="http://schemas.microsoft.com/office/word/2006/wordml" xmlns:wps="http://schemas.microsoft.com/office/word/2010/wordprocessingShape">
-      <w:pPr/>
-    </w:p>
-    <w:sectPr xmlns:w="http://schemas.openxmlformats.org/wordprocessingml/2006/main" xmlns:wpc="http://schemas.microsoft.com/office/word/2010/wordprocessingCanvas" xmlns:mc="http://schemas.openxmlformats.org/markup-compatibility/2006" xmlns:o="urn:schemas-microsoft-com:office:office" xmlns:r="http://schemas.openxmlformats.org/officeDocument/2006/relationships" xmlns:m="http://schemas.openxmlformats.org/officeDocument/2006/math" xmlns:v="urn:schemas-microsoft-com:vml" xmlns:wp14="http://schemas.microsoft.com/office/word/2010/wordprocessingDrawing" xmlns:wp="http://schemas.openxmlformats.org/drawingml/2006/wordprocessingDrawing" xmlns:w10="urn:schemas-microsoft-com:office:word" xmlns:w14="http://schemas.microsoft.com/office/word/2010/wordml" xmlns:wpg="http://schemas.microsoft.com/office/word/2010/wordprocessingGroup" xmlns:wpi="http://schemas.microsoft.com/office/word/2010/wordprocessingInk" xmlns:wne="http://schemas.microsoft.com/office/word/2006/wordml" xmlns:wps="http://schemas.microsoft.com/office/word/2010/wordprocessingShape">
+    <w:p/>
+    <w:sectPr>
       <w:pgSz w:w="12240" w:h="15840"/>
       <w:pgMar w:top="1440" w:right="1800" w:bottom="1440" w:left="1800" w:header="720" w:footer="720" w:gutter="0"/>
       <w:cols w:space="720"/>
@@ -131,7 +149,7 @@
 </file>
 
 <file path=word/styles.xml><?xml version="1.0" encoding="utf-8"?>
-<w:styles xmlns:w="http://schemas.openxmlformats.org/wordprocessingml/2006/main" xmlns:r="http://schemas.openxmlformats.org/officeDocument/2006/relationships" xmlns:w14="http://schemas.microsoft.com/office/word/2010/wordml" xmlns:dgm="http://schemas.openxmlformats.org/drawingml/2006/diagram" xmlns:c="http://schemas.openxmlformats.org/drawingml/2006/chart" xmlns:p="http://schemas.openxmlformats.org/presentationml/2006/main" xmlns:mc="http://schemas.openxmlformats.org/markup-compatibility/2006">
+<w:styles xmlns:mc="http://schemas.openxmlformats.org/markup-compatibility/2006" xmlns:r="http://schemas.openxmlformats.org/officeDocument/2006/relationships" xmlns:w="http://schemas.openxmlformats.org/wordprocessingml/2006/main" xmlns:w14="http://schemas.microsoft.com/office/word/2010/wordml" mc:Ignorable="w14">
   <w:docDefaults>
     <w:rPrDefault>
       <w:rPr>
@@ -287,13 +305,13 @@
     <w:qFormat/>
     <w:rsid w:val="006B3BD9"/>
   </w:style>
-  <w:style w:type="character" w:default="1" w:styleId="DefaultParagraphFont">
+  <w:style w:type="character" w:default="1" w:styleId="Fontepargpadro">
     <w:name w:val="Default Paragraph Font"/>
     <w:uiPriority w:val="1"/>
     <w:semiHidden/>
     <w:unhideWhenUsed/>
   </w:style>
-  <w:style w:type="table" w:default="1" w:styleId="TableNormal">
+  <w:style w:type="table" w:default="1" w:styleId="Tabelanormal">
     <w:name w:val="Normal Table"/>
     <w:uiPriority w:val="99"/>
     <w:semiHidden/>
@@ -308,7 +326,7 @@
       </w:tblCellMar>
     </w:tblPr>
   </w:style>
-  <w:style w:type="numbering" w:default="1" w:styleId="NoList">
+  <w:style w:type="numbering" w:default="1" w:styleId="Semlista">
     <w:name w:val="No List"/>
     <w:uiPriority w:val="99"/>
     <w:semiHidden/>
@@ -340,7 +358,7 @@
         <w:rFonts w:asciiTheme="minorHAnsi" w:eastAsiaTheme="minorEastAsia" w:hAnsiTheme="minorHAnsi" w:cstheme="minorBidi"/>
         <w:sz w:val="24"/>
         <w:szCs w:val="24"/>
-        <w:lang w:val="en-US" w:eastAsia="en-US" w:bidi="ar-SA"/>
+        <w:lang w:val="pt-BR" w:eastAsia="pt-BR" w:bidi="pt-BR"/>
       </w:rPr>
     </w:rPrDefault>
     <w:pPrDefault/>
@@ -489,13 +507,13 @@
     <w:qFormat/>
     <w:rsid w:val="006B3BD9"/>
   </w:style>
-  <w:style w:type="character" w:default="1" w:styleId="DefaultParagraphFont">
+  <w:style w:type="character" w:default="1" w:styleId="Fontepargpadro">
     <w:name w:val="Default Paragraph Font"/>
     <w:uiPriority w:val="1"/>
     <w:semiHidden/>
     <w:unhideWhenUsed/>
   </w:style>
-  <w:style w:type="table" w:default="1" w:styleId="TableNormal">
+  <w:style w:type="table" w:default="1" w:styleId="Tabelanormal">
     <w:name w:val="Normal Table"/>
     <w:uiPriority w:val="99"/>
     <w:semiHidden/>
@@ -510,7 +528,7 @@
       </w:tblCellMar>
     </w:tblPr>
   </w:style>
-  <w:style w:type="numbering" w:default="1" w:styleId="NoList">
+  <w:style w:type="numbering" w:default="1" w:styleId="Semlista">
     <w:name w:val="No List"/>
     <w:uiPriority w:val="99"/>
     <w:semiHidden/>
